--- a/Video de defensa de proyecto de cátedra.docx
+++ b/Video de defensa de proyecto de cátedra.docx
@@ -13,7 +13,19 @@
           <w:rPr>
             <w:rStyle w:val="Hyperlink"/>
           </w:rPr>
-          <w:t>Llamada con Juan y 1 más-20240514_234701-Grabación de la reunión.mp4 (sharepoint.com)</w:t>
+          <w:t>Video LIS Proyecto Cátedra Clínica Don Bosco AG210653 - FG2030</w:t>
+        </w:r>
+        <w:r>
+          <w:rPr>
+            <w:rStyle w:val="Hyperlink"/>
+          </w:rPr>
+          <w:t>3</w:t>
+        </w:r>
+        <w:r>
+          <w:rPr>
+            <w:rStyle w:val="Hyperlink"/>
+          </w:rPr>
+          <w:t>0 - HM210444 (youtube.com)</w:t>
         </w:r>
       </w:hyperlink>
     </w:p>
@@ -431,7 +443,6 @@
   <w:style w:type="character" w:default="1" w:styleId="DefaultParagraphFont">
     <w:name w:val="Default Paragraph Font"/>
     <w:uiPriority w:val="1"/>
-    <w:semiHidden/>
     <w:unhideWhenUsed/>
   </w:style>
   <w:style w:type="table" w:default="1" w:styleId="TableNormal">
@@ -459,11 +470,34 @@
     <w:name w:val="Hyperlink"/>
     <w:basedOn w:val="DefaultParagraphFont"/>
     <w:uiPriority w:val="99"/>
-    <w:semiHidden/>
     <w:unhideWhenUsed/>
     <w:rsid w:val="00EA4AD4"/>
     <w:rPr>
       <w:color w:val="0000FF"/>
+      <w:u w:val="single"/>
+    </w:rPr>
+  </w:style>
+  <w:style w:type="character" w:styleId="UnresolvedMention">
+    <w:name w:val="Unresolved Mention"/>
+    <w:basedOn w:val="DefaultParagraphFont"/>
+    <w:uiPriority w:val="99"/>
+    <w:semiHidden/>
+    <w:unhideWhenUsed/>
+    <w:rsid w:val="00EA4A56"/>
+    <w:rPr>
+      <w:color w:val="605E5C"/>
+      <w:shd w:val="clear" w:color="auto" w:fill="E1DFDD"/>
+    </w:rPr>
+  </w:style>
+  <w:style w:type="character" w:styleId="FollowedHyperlink">
+    <w:name w:val="FollowedHyperlink"/>
+    <w:basedOn w:val="DefaultParagraphFont"/>
+    <w:uiPriority w:val="99"/>
+    <w:semiHidden/>
+    <w:unhideWhenUsed/>
+    <w:rsid w:val="00EA4A56"/>
+    <w:rPr>
+      <w:color w:val="954F72" w:themeColor="followedHyperlink"/>
       <w:u w:val="single"/>
     </w:rPr>
   </w:style>
